--- a/Eval/Epreuve Math-Sciences- 1h15min.docx
+++ b/Eval/Epreuve Math-Sciences- 1h15min.docx
@@ -2,6 +2,35 @@
 <file path=word/document.xml><?xml version="1.0" encoding="utf-8"?>
 <w:document xmlns:wpc="http://schemas.microsoft.com/office/word/2010/wordprocessingCanvas" xmlns:cx="http://schemas.microsoft.com/office/drawing/2014/chartex" xmlns:cx1="http://schemas.microsoft.com/office/drawing/2015/9/8/chartex" xmlns:cx2="http://schemas.microsoft.com/office/drawing/2015/10/21/chartex" xmlns:cx3="http://schemas.microsoft.com/office/drawing/2016/5/9/chartex" xmlns:cx4="http://schemas.microsoft.com/office/drawing/2016/5/10/chartex" xmlns:cx5="http://schemas.microsoft.com/office/drawing/2016/5/11/chartex" xmlns:cx6="http://schemas.microsoft.com/office/drawing/2016/5/12/chartex" xmlns:cx7="http://schemas.microsoft.com/office/drawing/2016/5/13/chartex" xmlns:cx8="http://schemas.microsoft.com/office/drawing/2016/5/14/chartex" xmlns:mc="http://schemas.openxmlformats.org/markup-compatibility/2006" xmlns:aink="http://schemas.microsoft.com/office/drawing/2016/ink" xmlns:am3d="http://schemas.microsoft.com/office/drawing/2017/model3d" xmlns:o="urn:schemas-microsoft-com:office:office" xmlns:oel="http://schemas.microsoft.com/office/2019/extlst" xmlns:r="http://schemas.openxmlformats.org/officeDocument/2006/relationships" xmlns:m="http://schemas.openxmlformats.org/officeDocument/2006/math" xmlns:v="urn:schemas-microsoft-com:vml" xmlns:wp14="http://schemas.microsoft.com/office/word/2010/wordprocessingDrawing" xmlns:wp="http://schemas.openxmlformats.org/drawingml/2006/wordprocessingDrawing" xmlns:w10="urn:schemas-microsoft-com:office:word" xmlns:w="http://schemas.openxmlformats.org/wordprocessingml/2006/main" xmlns:w14="http://schemas.microsoft.com/office/word/2010/wordml" xmlns:w15="http://schemas.microsoft.com/office/word/2012/wordml" xmlns:w16cex="http://schemas.microsoft.com/office/word/2018/wordml/cex" xmlns:w16cid="http://schemas.microsoft.com/office/word/2016/wordml/cid" xmlns:w16="http://schemas.microsoft.com/office/word/2018/wordml" xmlns:w16du="http://schemas.microsoft.com/office/word/2023/wordml/word16du" xmlns:w16sdtdh="http://schemas.microsoft.com/office/word/2020/wordml/sdtdatahash" xmlns:w16sdtfl="http://schemas.microsoft.com/office/word/2024/wordml/sdtformatlock" xmlns:w16se="http://schemas.microsoft.com/office/word/2015/wordml/symex" xmlns:wpg="http://schemas.microsoft.com/office/word/2010/wordprocessingGroup" xmlns:wpi="http://schemas.microsoft.com/office/word/2010/wordprocessingInk" xmlns:wne="http://schemas.microsoft.com/office/word/2006/wordml" xmlns:wps="http://schemas.microsoft.com/office/word/2010/wordprocessingShape" mc:Ignorable="w14 w15 w16se w16cid w16 w16cex w16sdtdh w16sdtfl w16du wp14">
   <w:body>
+    <w:p>
+      <w:pPr>
+        <w:rPr>
+          <w:rFonts w:ascii="Montserrat" w:eastAsia="Montserrat" w:hAnsi="Montserrat" w:cs="Montserrat"/>
+          <w:b/>
+          <w:sz w:val="30"/>
+          <w:szCs w:val="30"/>
+        </w:rPr>
+      </w:pPr>
+      <w:r>
+        <w:rPr>
+          <w:rFonts w:ascii="Montserrat" w:eastAsia="Montserrat" w:hAnsi="Montserrat" w:cs="Montserrat"/>
+          <w:b/>
+          <w:sz w:val="30"/>
+          <w:szCs w:val="30"/>
+        </w:rPr>
+        <w:t>Fournier Yann B3 Data</w:t>
+      </w:r>
+    </w:p>
+    <w:p>
+      <w:pPr>
+        <w:rPr>
+          <w:rFonts w:ascii="Montserrat" w:eastAsia="Montserrat" w:hAnsi="Montserrat" w:cs="Montserrat"/>
+          <w:b/>
+          <w:sz w:val="30"/>
+          <w:szCs w:val="30"/>
+        </w:rPr>
+      </w:pPr>
+    </w:p>
     <w:p>
       <w:pPr>
         <w:rPr>
@@ -690,6 +719,7 @@
           <w:sz w:val="24"/>
           <w:szCs w:val="24"/>
         </w:rPr>
+        <w:lastRenderedPageBreak/>
         <w:t xml:space="preserve">Une </w:t>
       </w:r>
       <w:r>
@@ -746,7 +776,6 @@
           <w:sz w:val="24"/>
           <w:szCs w:val="24"/>
         </w:rPr>
-        <w:lastRenderedPageBreak/>
         <w:t>No</w:t>
       </w:r>
       <w:r>
@@ -1089,16 +1118,7 @@
           <w:sz w:val="24"/>
           <w:szCs w:val="24"/>
         </w:rPr>
-        <w:t xml:space="preserve">Le </w:t>
-      </w:r>
-      <w:r>
-        <w:rPr>
-          <w:rFonts w:ascii="Montserrat" w:eastAsia="Montserrat" w:hAnsi="Montserrat" w:cs="Montserrat"/>
-          <w:b/>
-          <w:sz w:val="24"/>
-          <w:szCs w:val="24"/>
-        </w:rPr>
-        <w:t>Perceptron</w:t>
+        <w:t>Le Perceptron</w:t>
       </w:r>
       <w:r>
         <w:rPr>
@@ -1168,17 +1188,7 @@
           <w:sz w:val="24"/>
           <w:szCs w:val="24"/>
         </w:rPr>
-        <w:t xml:space="preserve"> </w:t>
-      </w:r>
-      <w:r>
-        <w:rPr>
-          <w:rFonts w:ascii="Montserrat" w:eastAsia="Montserrat" w:hAnsi="Montserrat" w:cs="Montserrat"/>
-          <w:b/>
-          <w:bCs/>
-          <w:sz w:val="24"/>
-          <w:szCs w:val="24"/>
-        </w:rPr>
-        <w:t xml:space="preserve">réseau de neurones </w:t>
+        <w:t xml:space="preserve"> réseau de neurones </w:t>
       </w:r>
       <w:proofErr w:type="spellStart"/>
       <w:r>
@@ -1450,6 +1460,7 @@
           <w:szCs w:val="20"/>
           <w:highlight w:val="white"/>
         </w:rPr>
+        <w:lastRenderedPageBreak/>
         <w:drawing>
           <wp:inline distT="19050" distB="19050" distL="19050" distR="19050" wp14:anchorId="75619F92" wp14:editId="75619F93">
             <wp:extent cx="5230938" cy="975260"/>
@@ -1513,7 +1524,6 @@
           <w:rFonts w:ascii="DM Sans" w:eastAsia="DM Sans" w:hAnsi="DM Sans" w:cs="DM Sans"/>
           <w:b/>
         </w:rPr>
-        <w:lastRenderedPageBreak/>
         <w:t>Déterminer l’écart-type des notes obtenues.</w:t>
       </w:r>
     </w:p>
@@ -1524,12 +1534,14 @@
         <w:rPr>
           <w:rFonts w:ascii="DM Sans" w:eastAsia="DM Sans" w:hAnsi="DM Sans" w:cs="DM Sans"/>
           <w:b/>
+          <w:lang w:val="en-GB"/>
         </w:rPr>
       </w:pPr>
       <w:r>
         <w:rPr>
           <w:rFonts w:ascii="DM Sans" w:eastAsia="DM Sans" w:hAnsi="DM Sans" w:cs="DM Sans"/>
           <w:b/>
+          <w:lang w:val="en-GB"/>
         </w:rPr>
         <w:t>‘’’ python</w:t>
       </w:r>
@@ -1541,12 +1553,14 @@
         <w:rPr>
           <w:sz w:val="28"/>
           <w:szCs w:val="28"/>
+          <w:lang w:val="en-GB"/>
         </w:rPr>
       </w:pPr>
       <w:r>
         <w:rPr>
           <w:sz w:val="28"/>
           <w:szCs w:val="28"/>
+          <w:lang w:val="en-GB"/>
         </w:rPr>
         <w:t xml:space="preserve">import </w:t>
       </w:r>
@@ -1555,6 +1569,7 @@
         <w:rPr>
           <w:sz w:val="28"/>
           <w:szCs w:val="28"/>
+          <w:lang w:val="en-GB"/>
         </w:rPr>
         <w:t>numpy</w:t>
       </w:r>
@@ -1563,24 +1578,9 @@
         <w:rPr>
           <w:sz w:val="28"/>
           <w:szCs w:val="28"/>
-        </w:rPr>
-        <w:t xml:space="preserve"> as </w:t>
-      </w:r>
-      <w:proofErr w:type="spellStart"/>
-      <w:r>
-        <w:rPr>
-          <w:sz w:val="28"/>
-          <w:szCs w:val="28"/>
-        </w:rPr>
-        <w:t>np</w:t>
-      </w:r>
-      <w:proofErr w:type="spellEnd"/>
-      <w:r>
-        <w:rPr>
-          <w:sz w:val="28"/>
-          <w:szCs w:val="28"/>
-        </w:rPr>
-        <w:t xml:space="preserve"> </w:t>
+          <w:lang w:val="en-GB"/>
+        </w:rPr>
+        <w:t xml:space="preserve"> as np </w:t>
       </w:r>
     </w:p>
     <w:p>
@@ -2028,7 +2028,6 @@
           <w:sz w:val="24"/>
           <w:szCs w:val="24"/>
         </w:rPr>
-        <w:lastRenderedPageBreak/>
         <w:t>Exercice 2 :</w:t>
       </w:r>
     </w:p>
@@ -2755,6 +2754,7 @@
           <w:szCs w:val="24"/>
           <w:lang w:val="en-GB"/>
         </w:rPr>
+        <w:lastRenderedPageBreak/>
         <w:tab/>
         <w:t>(X3 * w3)</w:t>
       </w:r>
@@ -3052,52 +3052,16 @@
           <w:szCs w:val="24"/>
           <w:lang w:val="en-GB"/>
         </w:rPr>
-        <w:t>(X1 * w1) +(X2 * w2) +</w:t>
-      </w:r>
-      <w:r>
-        <w:rPr>
-          <w:rFonts w:ascii="Montserrat" w:eastAsia="Montserrat" w:hAnsi="Montserrat" w:cs="Montserrat"/>
-          <w:sz w:val="24"/>
-          <w:szCs w:val="24"/>
-          <w:lang w:val="en-GB"/>
-        </w:rPr>
-        <w:t xml:space="preserve"> </w:t>
-      </w:r>
-      <w:r>
-        <w:rPr>
-          <w:rFonts w:ascii="Montserrat" w:eastAsia="Montserrat" w:hAnsi="Montserrat" w:cs="Montserrat"/>
-          <w:sz w:val="24"/>
-          <w:szCs w:val="24"/>
-          <w:lang w:val="en-GB"/>
-        </w:rPr>
-        <w:t>(X3 * w3)</w:t>
-      </w:r>
-      <w:r>
-        <w:rPr>
-          <w:rFonts w:ascii="Montserrat" w:eastAsia="Montserrat" w:hAnsi="Montserrat" w:cs="Montserrat"/>
-          <w:sz w:val="24"/>
-          <w:szCs w:val="24"/>
-          <w:lang w:val="en-GB"/>
-        </w:rPr>
-        <w:t xml:space="preserve"> +</w:t>
-      </w:r>
-      <w:r>
-        <w:rPr>
-          <w:rFonts w:ascii="Montserrat" w:eastAsia="Montserrat" w:hAnsi="Montserrat" w:cs="Montserrat"/>
-          <w:sz w:val="24"/>
-          <w:szCs w:val="24"/>
-          <w:lang w:val="en-GB"/>
-        </w:rPr>
-        <w:t xml:space="preserve"> </w:t>
-      </w:r>
-      <w:r>
-        <w:rPr>
-          <w:rFonts w:ascii="Montserrat" w:eastAsia="Montserrat" w:hAnsi="Montserrat" w:cs="Montserrat"/>
-          <w:sz w:val="24"/>
-          <w:szCs w:val="24"/>
-          <w:lang w:val="en-GB"/>
-        </w:rPr>
-        <w:t>b</w:t>
+        <w:t>(X1 * w1) +(X2 * w2) + (X3 * w3)</w:t>
+      </w:r>
+      <w:r>
+        <w:rPr>
+          <w:rFonts w:ascii="Montserrat" w:eastAsia="Montserrat" w:hAnsi="Montserrat" w:cs="Montserrat"/>
+          <w:sz w:val="24"/>
+          <w:szCs w:val="24"/>
+          <w:lang w:val="en-GB"/>
+        </w:rPr>
+        <w:t xml:space="preserve"> + b</w:t>
       </w:r>
     </w:p>
     <w:p>
@@ -3142,16 +3106,7 @@
           <w:sz w:val="24"/>
           <w:szCs w:val="24"/>
         </w:rPr>
-        <w:t>Exercice 3</w:t>
-      </w:r>
-      <w:r>
-        <w:rPr>
-          <w:rFonts w:ascii="Montserrat" w:eastAsia="Montserrat" w:hAnsi="Montserrat" w:cs="Montserrat"/>
-          <w:b/>
-          <w:sz w:val="24"/>
-          <w:szCs w:val="24"/>
-        </w:rPr>
-        <w:t>:</w:t>
+        <w:t>Exercice 3:</w:t>
       </w:r>
     </w:p>
     <w:p>
@@ -4301,7 +4256,16 @@
           <w:sz w:val="24"/>
           <w:szCs w:val="24"/>
         </w:rPr>
-        <w:t xml:space="preserve"> pour la détection d'anomalies, et un module de classification basé sur des méthodes de </w:t>
+        <w:t xml:space="preserve"> pour la </w:t>
+      </w:r>
+      <w:r>
+        <w:rPr>
+          <w:rFonts w:ascii="Montserrat" w:eastAsia="Montserrat" w:hAnsi="Montserrat" w:cs="Montserrat"/>
+          <w:sz w:val="24"/>
+          <w:szCs w:val="24"/>
+        </w:rPr>
+        <w:lastRenderedPageBreak/>
+        <w:t xml:space="preserve">détection d'anomalies, et un module de classification basé sur des méthodes de </w:t>
       </w:r>
       <w:r>
         <w:rPr>
@@ -4383,7 +4347,6 @@
           <w:sz w:val="24"/>
           <w:szCs w:val="24"/>
         </w:rPr>
-        <w:lastRenderedPageBreak/>
         <w:t>Cependant, après la mise en production, des problèmes sont survenus :</w:t>
       </w:r>
     </w:p>
@@ -4855,7 +4818,6 @@
           <w:sz w:val="24"/>
           <w:szCs w:val="24"/>
         </w:rPr>
-        <w:lastRenderedPageBreak/>
         <w:t>Oui</w:t>
       </w:r>
     </w:p>
@@ -5399,7 +5361,7 @@
           <w:i/>
           <w:sz w:val="24"/>
           <w:szCs w:val="24"/>
-          <w:lang w:val="fr-FR"/>
+          <w:lang w:val="en-GB"/>
         </w:rPr>
       </w:pPr>
       <w:proofErr w:type="spellStart"/>
@@ -5432,7 +5394,7 @@
           <w:i/>
           <w:sz w:val="24"/>
           <w:szCs w:val="24"/>
-          <w:lang w:val="fr-FR"/>
+          <w:lang w:val="en-GB"/>
         </w:rPr>
         <w:t>TfidfVectorizer</w:t>
       </w:r>
@@ -5582,6 +5544,7 @@
           <w:i/>
           <w:sz w:val="24"/>
           <w:szCs w:val="24"/>
+          <w:lang w:val="en-GB"/>
         </w:rPr>
       </w:pPr>
       <w:r>
@@ -5590,8 +5553,9 @@
           <w:i/>
           <w:sz w:val="24"/>
           <w:szCs w:val="24"/>
-        </w:rPr>
-        <w:t xml:space="preserve"># Étape 2 : Similarité </w:t>
+          <w:lang w:val="en-GB"/>
+        </w:rPr>
+        <w:t xml:space="preserve"># Étape 2 : </w:t>
       </w:r>
       <w:proofErr w:type="spellStart"/>
       <w:r>
@@ -5600,8 +5564,9 @@
           <w:i/>
           <w:sz w:val="24"/>
           <w:szCs w:val="24"/>
-        </w:rPr>
-        <w:t>Cosine</w:t>
+          <w:lang w:val="en-GB"/>
+        </w:rPr>
+        <w:t>Similarité</w:t>
       </w:r>
       <w:proofErr w:type="spellEnd"/>
       <w:r>
@@ -5610,8 +5575,9 @@
           <w:i/>
           <w:sz w:val="24"/>
           <w:szCs w:val="24"/>
-        </w:rPr>
-        <w:t xml:space="preserve"> </w:t>
+          <w:lang w:val="en-GB"/>
+        </w:rPr>
+        <w:t xml:space="preserve"> Cosine </w:t>
       </w:r>
     </w:p>
     <w:p>
@@ -5635,6 +5601,7 @@
           <w:szCs w:val="24"/>
           <w:lang w:val="en-GB"/>
         </w:rPr>
+        <w:lastRenderedPageBreak/>
         <w:t>cosine_similarity</w:t>
       </w:r>
       <w:proofErr w:type="spellEnd"/>
@@ -5729,6 +5696,7 @@
           <w:i/>
           <w:sz w:val="24"/>
           <w:szCs w:val="24"/>
+          <w:lang w:val="en-GB"/>
         </w:rPr>
       </w:pPr>
       <w:r>
@@ -5737,8 +5705,31 @@
           <w:i/>
           <w:sz w:val="24"/>
           <w:szCs w:val="24"/>
-        </w:rPr>
-        <w:t xml:space="preserve"># Étape 3 : Corrélation de Pearson </w:t>
+          <w:lang w:val="en-GB"/>
+        </w:rPr>
+        <w:t xml:space="preserve"># Étape 3 : </w:t>
+      </w:r>
+      <w:proofErr w:type="spellStart"/>
+      <w:r>
+        <w:rPr>
+          <w:rFonts w:ascii="Courier New" w:eastAsia="Courier New" w:hAnsi="Courier New" w:cs="Courier New"/>
+          <w:i/>
+          <w:sz w:val="24"/>
+          <w:szCs w:val="24"/>
+          <w:lang w:val="en-GB"/>
+        </w:rPr>
+        <w:t>Corrélation</w:t>
+      </w:r>
+      <w:proofErr w:type="spellEnd"/>
+      <w:r>
+        <w:rPr>
+          <w:rFonts w:ascii="Courier New" w:eastAsia="Courier New" w:hAnsi="Courier New" w:cs="Courier New"/>
+          <w:i/>
+          <w:sz w:val="24"/>
+          <w:szCs w:val="24"/>
+          <w:lang w:val="en-GB"/>
+        </w:rPr>
+        <w:t xml:space="preserve"> de Pearson </w:t>
       </w:r>
     </w:p>
     <w:p>
@@ -7843,6 +7834,7 @@
   <w:style w:type="character" w:default="1" w:styleId="Policepardfaut">
     <w:name w:val="Default Paragraph Font"/>
     <w:uiPriority w:val="1"/>
+    <w:semiHidden/>
     <w:unhideWhenUsed/>
   </w:style>
   <w:style w:type="table" w:default="1" w:styleId="TableauNormal">
